--- a/Performance-metrices/UpdateDocumentFields/.NET/UpdateDocumentFields-Word-document/UpdateDocumentFields-Word-document/Data/Input.docx
+++ b/Performance-metrices/UpdateDocumentFields/.NET/UpdateDocumentFields-Word-document/UpdateDocumentFields-Word-document/Data/Input.docx
@@ -8,1074 +8,6 @@
       </w:pPr>
       <w:r>
         <w:t>Formula Field</w:t>
-      </w:r>
-    </w:p>
-    <w:p>
-      <w:r>
-        <w:fldChar w:fldCharType="begin"/>
-      </w:r>
-      <w:r>
-        <w:instrText xml:space="preserve"> = </w:instrText>
-      </w:r>
-      <w:r>
-        <w:fldChar w:fldCharType="begin"/>
-      </w:r>
-      <w:r>
-        <w:instrText xml:space="preserve"> = </w:instrText>
-      </w:r>
-      <w:r>
-        <w:fldChar w:fldCharType="begin"/>
-      </w:r>
-      <w:r>
-        <w:instrText xml:space="preserve"> = </w:instrText>
-      </w:r>
-      <w:r>
-        <w:fldChar w:fldCharType="begin"/>
-      </w:r>
-      <w:r>
-        <w:instrText xml:space="preserve"> = </w:instrText>
-      </w:r>
-      <w:r>
-        <w:fldChar w:fldCharType="begin"/>
-      </w:r>
-      <w:r>
-        <w:instrText xml:space="preserve"> = 2 + 3 </w:instrText>
-      </w:r>
-      <w:r>
-        <w:fldChar w:fldCharType="separate"/>
-      </w:r>
-      <w:r>
-        <w:instrText>5</w:instrText>
-      </w:r>
-      <w:r>
-        <w:fldChar w:fldCharType="end"/>
-      </w:r>
-      <w:r>
-        <w:instrText xml:space="preserve"> * 4 </w:instrText>
-      </w:r>
-      <w:r>
-        <w:fldChar w:fldCharType="separate"/>
-      </w:r>
-      <w:r>
-        <w:instrText>20</w:instrText>
-      </w:r>
-      <w:r>
-        <w:fldChar w:fldCharType="end"/>
-      </w:r>
-      <w:r>
-        <w:instrText xml:space="preserve"> + 5 </w:instrText>
-      </w:r>
-      <w:r>
-        <w:fldChar w:fldCharType="separate"/>
-      </w:r>
-      <w:r>
-        <w:instrText>25</w:instrText>
-      </w:r>
-      <w:r>
-        <w:fldChar w:fldCharType="end"/>
-      </w:r>
-      <w:r>
-        <w:instrText xml:space="preserve"> / 2 </w:instrText>
-      </w:r>
-      <w:r>
-        <w:fldChar w:fldCharType="separate"/>
-      </w:r>
-      <w:r>
-        <w:instrText>12.5</w:instrText>
-      </w:r>
-      <w:r>
-        <w:fldChar w:fldCharType="end"/>
-      </w:r>
-      <w:r>
-        <w:instrText xml:space="preserve"> ^ 6 </w:instrText>
-      </w:r>
-      <w:r>
-        <w:fldChar w:fldCharType="separate"/>
-      </w:r>
-      <w:r>
-        <w:t>156.25</w:t>
-      </w:r>
-      <w:r>
-        <w:fldChar w:fldCharType="end"/>
-      </w:r>
-    </w:p>
-    <w:p>
-      <w:r>
-        <w:fldChar w:fldCharType="begin"/>
-      </w:r>
-      <w:r>
-        <w:instrText xml:space="preserve"> = </w:instrText>
-      </w:r>
-      <w:r>
-        <w:fldChar w:fldCharType="begin"/>
-      </w:r>
-      <w:r>
-        <w:instrText xml:space="preserve"> = </w:instrText>
-      </w:r>
-      <w:r>
-        <w:fldChar w:fldCharType="begin"/>
-      </w:r>
-      <w:r>
-        <w:instrText xml:space="preserve"> = </w:instrText>
-      </w:r>
-      <w:r>
-        <w:fldChar w:fldCharType="begin"/>
-      </w:r>
-      <w:r>
-        <w:instrText xml:space="preserve"> = </w:instrText>
-      </w:r>
-      <w:r>
-        <w:fldChar w:fldCharType="begin"/>
-      </w:r>
-      <w:r>
-        <w:instrText xml:space="preserve"> = 2 + 3 </w:instrText>
-      </w:r>
-      <w:r>
-        <w:fldChar w:fldCharType="separate"/>
-      </w:r>
-      <w:r>
-        <w:instrText>5</w:instrText>
-      </w:r>
-      <w:r>
-        <w:fldChar w:fldCharType="end"/>
-      </w:r>
-      <w:r>
-        <w:instrText xml:space="preserve"> * 4 </w:instrText>
-      </w:r>
-      <w:r>
-        <w:fldChar w:fldCharType="separate"/>
-      </w:r>
-      <w:r>
-        <w:instrText>20</w:instrText>
-      </w:r>
-      <w:r>
-        <w:fldChar w:fldCharType="end"/>
-      </w:r>
-      <w:r>
-        <w:instrText xml:space="preserve"> + 5 </w:instrText>
-      </w:r>
-      <w:r>
-        <w:fldChar w:fldCharType="separate"/>
-      </w:r>
-      <w:r>
-        <w:instrText>25</w:instrText>
-      </w:r>
-      <w:r>
-        <w:fldChar w:fldCharType="end"/>
-      </w:r>
-      <w:r>
-        <w:instrText xml:space="preserve"> / 2 </w:instrText>
-      </w:r>
-      <w:r>
-        <w:fldChar w:fldCharType="separate"/>
-      </w:r>
-      <w:r>
-        <w:instrText>12.5</w:instrText>
-      </w:r>
-      <w:r>
-        <w:fldChar w:fldCharType="end"/>
-      </w:r>
-      <w:r>
-        <w:instrText xml:space="preserve"> ^ 6 </w:instrText>
-      </w:r>
-      <w:r>
-        <w:fldChar w:fldCharType="separate"/>
-      </w:r>
-      <w:r>
-        <w:t>156.25</w:t>
-      </w:r>
-      <w:r>
-        <w:fldChar w:fldCharType="end"/>
-      </w:r>
-    </w:p>
-    <w:p>
-      <w:r>
-        <w:fldChar w:fldCharType="begin"/>
-      </w:r>
-      <w:r>
-        <w:instrText xml:space="preserve"> = </w:instrText>
-      </w:r>
-      <w:r>
-        <w:fldChar w:fldCharType="begin"/>
-      </w:r>
-      <w:r>
-        <w:instrText xml:space="preserve"> = </w:instrText>
-      </w:r>
-      <w:r>
-        <w:fldChar w:fldCharType="begin"/>
-      </w:r>
-      <w:r>
-        <w:instrText xml:space="preserve"> = </w:instrText>
-      </w:r>
-      <w:r>
-        <w:fldChar w:fldCharType="begin"/>
-      </w:r>
-      <w:r>
-        <w:instrText xml:space="preserve"> = </w:instrText>
-      </w:r>
-      <w:r>
-        <w:fldChar w:fldCharType="begin"/>
-      </w:r>
-      <w:r>
-        <w:instrText xml:space="preserve"> = 2 + 3 </w:instrText>
-      </w:r>
-      <w:r>
-        <w:fldChar w:fldCharType="separate"/>
-      </w:r>
-      <w:r>
-        <w:instrText>5</w:instrText>
-      </w:r>
-      <w:r>
-        <w:fldChar w:fldCharType="end"/>
-      </w:r>
-      <w:r>
-        <w:instrText xml:space="preserve"> * 4 </w:instrText>
-      </w:r>
-      <w:r>
-        <w:fldChar w:fldCharType="separate"/>
-      </w:r>
-      <w:r>
-        <w:instrText>20</w:instrText>
-      </w:r>
-      <w:r>
-        <w:fldChar w:fldCharType="end"/>
-      </w:r>
-      <w:r>
-        <w:instrText xml:space="preserve"> + 5 </w:instrText>
-      </w:r>
-      <w:r>
-        <w:fldChar w:fldCharType="separate"/>
-      </w:r>
-      <w:r>
-        <w:instrText>25</w:instrText>
-      </w:r>
-      <w:r>
-        <w:fldChar w:fldCharType="end"/>
-      </w:r>
-      <w:r>
-        <w:instrText xml:space="preserve"> / 2 </w:instrText>
-      </w:r>
-      <w:r>
-        <w:fldChar w:fldCharType="separate"/>
-      </w:r>
-      <w:r>
-        <w:instrText>12.5</w:instrText>
-      </w:r>
-      <w:r>
-        <w:fldChar w:fldCharType="end"/>
-      </w:r>
-      <w:r>
-        <w:instrText xml:space="preserve"> ^ 6 </w:instrText>
-      </w:r>
-      <w:r>
-        <w:fldChar w:fldCharType="separate"/>
-      </w:r>
-      <w:r>
-        <w:t>156.25</w:t>
-      </w:r>
-      <w:r>
-        <w:fldChar w:fldCharType="end"/>
-      </w:r>
-    </w:p>
-    <w:p>
-      <w:r>
-        <w:fldChar w:fldCharType="begin"/>
-      </w:r>
-      <w:r>
-        <w:instrText xml:space="preserve"> = </w:instrText>
-      </w:r>
-      <w:r>
-        <w:fldChar w:fldCharType="begin"/>
-      </w:r>
-      <w:r>
-        <w:instrText xml:space="preserve"> = </w:instrText>
-      </w:r>
-      <w:r>
-        <w:fldChar w:fldCharType="begin"/>
-      </w:r>
-      <w:r>
-        <w:instrText xml:space="preserve"> = </w:instrText>
-      </w:r>
-      <w:r>
-        <w:fldChar w:fldCharType="begin"/>
-      </w:r>
-      <w:r>
-        <w:instrText xml:space="preserve"> = </w:instrText>
-      </w:r>
-      <w:r>
-        <w:fldChar w:fldCharType="begin"/>
-      </w:r>
-      <w:r>
-        <w:instrText xml:space="preserve"> = 2 + 3 </w:instrText>
-      </w:r>
-      <w:r>
-        <w:fldChar w:fldCharType="separate"/>
-      </w:r>
-      <w:r>
-        <w:instrText>5</w:instrText>
-      </w:r>
-      <w:r>
-        <w:fldChar w:fldCharType="end"/>
-      </w:r>
-      <w:r>
-        <w:instrText xml:space="preserve"> * 4 </w:instrText>
-      </w:r>
-      <w:r>
-        <w:fldChar w:fldCharType="separate"/>
-      </w:r>
-      <w:r>
-        <w:instrText>20</w:instrText>
-      </w:r>
-      <w:r>
-        <w:fldChar w:fldCharType="end"/>
-      </w:r>
-      <w:r>
-        <w:instrText xml:space="preserve"> + 5 </w:instrText>
-      </w:r>
-      <w:r>
-        <w:fldChar w:fldCharType="separate"/>
-      </w:r>
-      <w:r>
-        <w:instrText>25</w:instrText>
-      </w:r>
-      <w:r>
-        <w:fldChar w:fldCharType="end"/>
-      </w:r>
-      <w:r>
-        <w:instrText xml:space="preserve"> / 2 </w:instrText>
-      </w:r>
-      <w:r>
-        <w:fldChar w:fldCharType="separate"/>
-      </w:r>
-      <w:r>
-        <w:instrText>12.5</w:instrText>
-      </w:r>
-      <w:r>
-        <w:fldChar w:fldCharType="end"/>
-      </w:r>
-      <w:r>
-        <w:instrText xml:space="preserve"> ^ 6 </w:instrText>
-      </w:r>
-      <w:r>
-        <w:fldChar w:fldCharType="separate"/>
-      </w:r>
-      <w:r>
-        <w:t>156.25</w:t>
-      </w:r>
-      <w:r>
-        <w:fldChar w:fldCharType="end"/>
-      </w:r>
-    </w:p>
-    <w:p>
-      <w:r>
-        <w:fldChar w:fldCharType="begin"/>
-      </w:r>
-      <w:r>
-        <w:instrText xml:space="preserve"> = </w:instrText>
-      </w:r>
-      <w:r>
-        <w:fldChar w:fldCharType="begin"/>
-      </w:r>
-      <w:r>
-        <w:instrText xml:space="preserve"> = </w:instrText>
-      </w:r>
-      <w:r>
-        <w:fldChar w:fldCharType="begin"/>
-      </w:r>
-      <w:r>
-        <w:instrText xml:space="preserve"> = </w:instrText>
-      </w:r>
-      <w:r>
-        <w:fldChar w:fldCharType="begin"/>
-      </w:r>
-      <w:r>
-        <w:instrText xml:space="preserve"> = </w:instrText>
-      </w:r>
-      <w:r>
-        <w:fldChar w:fldCharType="begin"/>
-      </w:r>
-      <w:r>
-        <w:instrText xml:space="preserve"> = 2 + 3 </w:instrText>
-      </w:r>
-      <w:r>
-        <w:fldChar w:fldCharType="separate"/>
-      </w:r>
-      <w:r>
-        <w:instrText>5</w:instrText>
-      </w:r>
-      <w:r>
-        <w:fldChar w:fldCharType="end"/>
-      </w:r>
-      <w:r>
-        <w:instrText xml:space="preserve"> * 4 </w:instrText>
-      </w:r>
-      <w:r>
-        <w:fldChar w:fldCharType="separate"/>
-      </w:r>
-      <w:r>
-        <w:instrText>20</w:instrText>
-      </w:r>
-      <w:r>
-        <w:fldChar w:fldCharType="end"/>
-      </w:r>
-      <w:r>
-        <w:instrText xml:space="preserve"> + 5 </w:instrText>
-      </w:r>
-      <w:r>
-        <w:fldChar w:fldCharType="separate"/>
-      </w:r>
-      <w:r>
-        <w:instrText>25</w:instrText>
-      </w:r>
-      <w:r>
-        <w:fldChar w:fldCharType="end"/>
-      </w:r>
-      <w:r>
-        <w:instrText xml:space="preserve"> / 2 </w:instrText>
-      </w:r>
-      <w:r>
-        <w:fldChar w:fldCharType="separate"/>
-      </w:r>
-      <w:r>
-        <w:instrText>12.5</w:instrText>
-      </w:r>
-      <w:r>
-        <w:fldChar w:fldCharType="end"/>
-      </w:r>
-      <w:r>
-        <w:instrText xml:space="preserve"> ^ 6 </w:instrText>
-      </w:r>
-      <w:r>
-        <w:fldChar w:fldCharType="separate"/>
-      </w:r>
-      <w:r>
-        <w:t>156.25</w:t>
-      </w:r>
-      <w:r>
-        <w:fldChar w:fldCharType="end"/>
-      </w:r>
-    </w:p>
-    <w:p>
-      <w:r>
-        <w:fldChar w:fldCharType="begin"/>
-      </w:r>
-      <w:r>
-        <w:instrText xml:space="preserve"> = </w:instrText>
-      </w:r>
-      <w:r>
-        <w:fldChar w:fldCharType="begin"/>
-      </w:r>
-      <w:r>
-        <w:instrText xml:space="preserve"> = </w:instrText>
-      </w:r>
-      <w:r>
-        <w:fldChar w:fldCharType="begin"/>
-      </w:r>
-      <w:r>
-        <w:instrText xml:space="preserve"> = </w:instrText>
-      </w:r>
-      <w:r>
-        <w:fldChar w:fldCharType="begin"/>
-      </w:r>
-      <w:r>
-        <w:instrText xml:space="preserve"> = </w:instrText>
-      </w:r>
-      <w:r>
-        <w:fldChar w:fldCharType="begin"/>
-      </w:r>
-      <w:r>
-        <w:instrText xml:space="preserve"> = 2 + 3 </w:instrText>
-      </w:r>
-      <w:r>
-        <w:fldChar w:fldCharType="separate"/>
-      </w:r>
-      <w:r>
-        <w:instrText>5</w:instrText>
-      </w:r>
-      <w:r>
-        <w:fldChar w:fldCharType="end"/>
-      </w:r>
-      <w:r>
-        <w:instrText xml:space="preserve"> * 4 </w:instrText>
-      </w:r>
-      <w:r>
-        <w:fldChar w:fldCharType="separate"/>
-      </w:r>
-      <w:r>
-        <w:instrText>20</w:instrText>
-      </w:r>
-      <w:r>
-        <w:fldChar w:fldCharType="end"/>
-      </w:r>
-      <w:r>
-        <w:instrText xml:space="preserve"> + 5 </w:instrText>
-      </w:r>
-      <w:r>
-        <w:fldChar w:fldCharType="separate"/>
-      </w:r>
-      <w:r>
-        <w:instrText>25</w:instrText>
-      </w:r>
-      <w:r>
-        <w:fldChar w:fldCharType="end"/>
-      </w:r>
-      <w:r>
-        <w:instrText xml:space="preserve"> / 2 </w:instrText>
-      </w:r>
-      <w:r>
-        <w:fldChar w:fldCharType="separate"/>
-      </w:r>
-      <w:r>
-        <w:instrText>12.5</w:instrText>
-      </w:r>
-      <w:r>
-        <w:fldChar w:fldCharType="end"/>
-      </w:r>
-      <w:r>
-        <w:instrText xml:space="preserve"> ^ 6 </w:instrText>
-      </w:r>
-      <w:r>
-        <w:fldChar w:fldCharType="separate"/>
-      </w:r>
-      <w:r>
-        <w:t>156.25</w:t>
-      </w:r>
-      <w:r>
-        <w:fldChar w:fldCharType="end"/>
-      </w:r>
-    </w:p>
-    <w:p>
-      <w:r>
-        <w:fldChar w:fldCharType="begin"/>
-      </w:r>
-      <w:r>
-        <w:instrText xml:space="preserve"> = </w:instrText>
-      </w:r>
-      <w:r>
-        <w:fldChar w:fldCharType="begin"/>
-      </w:r>
-      <w:r>
-        <w:instrText xml:space="preserve"> = </w:instrText>
-      </w:r>
-      <w:r>
-        <w:fldChar w:fldCharType="begin"/>
-      </w:r>
-      <w:r>
-        <w:instrText xml:space="preserve"> = </w:instrText>
-      </w:r>
-      <w:r>
-        <w:fldChar w:fldCharType="begin"/>
-      </w:r>
-      <w:r>
-        <w:instrText xml:space="preserve"> = </w:instrText>
-      </w:r>
-      <w:r>
-        <w:fldChar w:fldCharType="begin"/>
-      </w:r>
-      <w:r>
-        <w:instrText xml:space="preserve"> = 2 + 3 </w:instrText>
-      </w:r>
-      <w:r>
-        <w:fldChar w:fldCharType="separate"/>
-      </w:r>
-      <w:r>
-        <w:instrText>5</w:instrText>
-      </w:r>
-      <w:r>
-        <w:fldChar w:fldCharType="end"/>
-      </w:r>
-      <w:r>
-        <w:instrText xml:space="preserve"> * 4 </w:instrText>
-      </w:r>
-      <w:r>
-        <w:fldChar w:fldCharType="separate"/>
-      </w:r>
-      <w:r>
-        <w:instrText>20</w:instrText>
-      </w:r>
-      <w:r>
-        <w:fldChar w:fldCharType="end"/>
-      </w:r>
-      <w:r>
-        <w:instrText xml:space="preserve"> + 5 </w:instrText>
-      </w:r>
-      <w:r>
-        <w:fldChar w:fldCharType="separate"/>
-      </w:r>
-      <w:r>
-        <w:instrText>25</w:instrText>
-      </w:r>
-      <w:r>
-        <w:fldChar w:fldCharType="end"/>
-      </w:r>
-      <w:r>
-        <w:instrText xml:space="preserve"> / 2 </w:instrText>
-      </w:r>
-      <w:r>
-        <w:fldChar w:fldCharType="separate"/>
-      </w:r>
-      <w:r>
-        <w:instrText>12.5</w:instrText>
-      </w:r>
-      <w:r>
-        <w:fldChar w:fldCharType="end"/>
-      </w:r>
-      <w:r>
-        <w:instrText xml:space="preserve"> ^ 6 </w:instrText>
-      </w:r>
-      <w:r>
-        <w:fldChar w:fldCharType="separate"/>
-      </w:r>
-      <w:r>
-        <w:t>156.25</w:t>
-      </w:r>
-      <w:r>
-        <w:fldChar w:fldCharType="end"/>
-      </w:r>
-    </w:p>
-    <w:p>
-      <w:r>
-        <w:fldChar w:fldCharType="begin"/>
-      </w:r>
-      <w:r>
-        <w:instrText xml:space="preserve"> = </w:instrText>
-      </w:r>
-      <w:r>
-        <w:fldChar w:fldCharType="begin"/>
-      </w:r>
-      <w:r>
-        <w:instrText xml:space="preserve"> = </w:instrText>
-      </w:r>
-      <w:r>
-        <w:fldChar w:fldCharType="begin"/>
-      </w:r>
-      <w:r>
-        <w:instrText xml:space="preserve"> = </w:instrText>
-      </w:r>
-      <w:r>
-        <w:fldChar w:fldCharType="begin"/>
-      </w:r>
-      <w:r>
-        <w:instrText xml:space="preserve"> = </w:instrText>
-      </w:r>
-      <w:r>
-        <w:fldChar w:fldCharType="begin"/>
-      </w:r>
-      <w:r>
-        <w:instrText xml:space="preserve"> = 2 + 3 </w:instrText>
-      </w:r>
-      <w:r>
-        <w:fldChar w:fldCharType="separate"/>
-      </w:r>
-      <w:r>
-        <w:instrText>5</w:instrText>
-      </w:r>
-      <w:r>
-        <w:fldChar w:fldCharType="end"/>
-      </w:r>
-      <w:r>
-        <w:instrText xml:space="preserve"> * 4 </w:instrText>
-      </w:r>
-      <w:r>
-        <w:fldChar w:fldCharType="separate"/>
-      </w:r>
-      <w:r>
-        <w:instrText>20</w:instrText>
-      </w:r>
-      <w:r>
-        <w:fldChar w:fldCharType="end"/>
-      </w:r>
-      <w:r>
-        <w:instrText xml:space="preserve"> + 5 </w:instrText>
-      </w:r>
-      <w:r>
-        <w:fldChar w:fldCharType="separate"/>
-      </w:r>
-      <w:r>
-        <w:instrText>25</w:instrText>
-      </w:r>
-      <w:r>
-        <w:fldChar w:fldCharType="end"/>
-      </w:r>
-      <w:r>
-        <w:instrText xml:space="preserve"> / 2 </w:instrText>
-      </w:r>
-      <w:r>
-        <w:fldChar w:fldCharType="separate"/>
-      </w:r>
-      <w:r>
-        <w:instrText>12.5</w:instrText>
-      </w:r>
-      <w:r>
-        <w:fldChar w:fldCharType="end"/>
-      </w:r>
-      <w:r>
-        <w:instrText xml:space="preserve"> ^ 6 </w:instrText>
-      </w:r>
-      <w:r>
-        <w:fldChar w:fldCharType="separate"/>
-      </w:r>
-      <w:r>
-        <w:t>156.25</w:t>
-      </w:r>
-      <w:r>
-        <w:fldChar w:fldCharType="end"/>
-      </w:r>
-    </w:p>
-    <w:p>
-      <w:r>
-        <w:fldChar w:fldCharType="begin"/>
-      </w:r>
-      <w:r>
-        <w:instrText xml:space="preserve"> = </w:instrText>
-      </w:r>
-      <w:r>
-        <w:fldChar w:fldCharType="begin"/>
-      </w:r>
-      <w:r>
-        <w:instrText xml:space="preserve"> = </w:instrText>
-      </w:r>
-      <w:r>
-        <w:fldChar w:fldCharType="begin"/>
-      </w:r>
-      <w:r>
-        <w:instrText xml:space="preserve"> = </w:instrText>
-      </w:r>
-      <w:r>
-        <w:fldChar w:fldCharType="begin"/>
-      </w:r>
-      <w:r>
-        <w:instrText xml:space="preserve"> = </w:instrText>
-      </w:r>
-      <w:r>
-        <w:fldChar w:fldCharType="begin"/>
-      </w:r>
-      <w:r>
-        <w:instrText xml:space="preserve"> = 2 + 3 </w:instrText>
-      </w:r>
-      <w:r>
-        <w:fldChar w:fldCharType="separate"/>
-      </w:r>
-      <w:r>
-        <w:instrText>5</w:instrText>
-      </w:r>
-      <w:r>
-        <w:fldChar w:fldCharType="end"/>
-      </w:r>
-      <w:r>
-        <w:instrText xml:space="preserve"> * 4 </w:instrText>
-      </w:r>
-      <w:r>
-        <w:fldChar w:fldCharType="separate"/>
-      </w:r>
-      <w:r>
-        <w:instrText>20</w:instrText>
-      </w:r>
-      <w:r>
-        <w:fldChar w:fldCharType="end"/>
-      </w:r>
-      <w:r>
-        <w:instrText xml:space="preserve"> + 5 </w:instrText>
-      </w:r>
-      <w:r>
-        <w:fldChar w:fldCharType="separate"/>
-      </w:r>
-      <w:r>
-        <w:instrText>25</w:instrText>
-      </w:r>
-      <w:r>
-        <w:fldChar w:fldCharType="end"/>
-      </w:r>
-      <w:r>
-        <w:instrText xml:space="preserve"> / 2 </w:instrText>
-      </w:r>
-      <w:r>
-        <w:fldChar w:fldCharType="separate"/>
-      </w:r>
-      <w:r>
-        <w:instrText>12.5</w:instrText>
-      </w:r>
-      <w:r>
-        <w:fldChar w:fldCharType="end"/>
-      </w:r>
-      <w:r>
-        <w:instrText xml:space="preserve"> ^ 6 </w:instrText>
-      </w:r>
-      <w:r>
-        <w:fldChar w:fldCharType="separate"/>
-      </w:r>
-      <w:r>
-        <w:t>156.25</w:t>
-      </w:r>
-      <w:r>
-        <w:fldChar w:fldCharType="end"/>
-      </w:r>
-    </w:p>
-    <w:p>
-      <w:r>
-        <w:fldChar w:fldCharType="begin"/>
-      </w:r>
-      <w:r>
-        <w:instrText xml:space="preserve"> = </w:instrText>
-      </w:r>
-      <w:r>
-        <w:fldChar w:fldCharType="begin"/>
-      </w:r>
-      <w:r>
-        <w:instrText xml:space="preserve"> = </w:instrText>
-      </w:r>
-      <w:r>
-        <w:fldChar w:fldCharType="begin"/>
-      </w:r>
-      <w:r>
-        <w:instrText xml:space="preserve"> = </w:instrText>
-      </w:r>
-      <w:r>
-        <w:fldChar w:fldCharType="begin"/>
-      </w:r>
-      <w:r>
-        <w:instrText xml:space="preserve"> = </w:instrText>
-      </w:r>
-      <w:r>
-        <w:fldChar w:fldCharType="begin"/>
-      </w:r>
-      <w:r>
-        <w:instrText xml:space="preserve"> = 2 + 3 </w:instrText>
-      </w:r>
-      <w:r>
-        <w:fldChar w:fldCharType="separate"/>
-      </w:r>
-      <w:r>
-        <w:instrText>5</w:instrText>
-      </w:r>
-      <w:r>
-        <w:fldChar w:fldCharType="end"/>
-      </w:r>
-      <w:r>
-        <w:instrText xml:space="preserve"> * 4 </w:instrText>
-      </w:r>
-      <w:r>
-        <w:fldChar w:fldCharType="separate"/>
-      </w:r>
-      <w:r>
-        <w:instrText>20</w:instrText>
-      </w:r>
-      <w:r>
-        <w:fldChar w:fldCharType="end"/>
-      </w:r>
-      <w:r>
-        <w:instrText xml:space="preserve"> + 5 </w:instrText>
-      </w:r>
-      <w:r>
-        <w:fldChar w:fldCharType="separate"/>
-      </w:r>
-      <w:r>
-        <w:instrText>25</w:instrText>
-      </w:r>
-      <w:r>
-        <w:fldChar w:fldCharType="end"/>
-      </w:r>
-      <w:r>
-        <w:instrText xml:space="preserve"> / 2 </w:instrText>
-      </w:r>
-      <w:r>
-        <w:fldChar w:fldCharType="separate"/>
-      </w:r>
-      <w:r>
-        <w:instrText>12.5</w:instrText>
-      </w:r>
-      <w:r>
-        <w:fldChar w:fldCharType="end"/>
-      </w:r>
-      <w:r>
-        <w:instrText xml:space="preserve"> ^ 6 </w:instrText>
-      </w:r>
-      <w:r>
-        <w:fldChar w:fldCharType="separate"/>
-      </w:r>
-      <w:r>
-        <w:t>156.25</w:t>
-      </w:r>
-      <w:r>
-        <w:fldChar w:fldCharType="end"/>
-      </w:r>
-    </w:p>
-    <w:p>
-      <w:r>
-        <w:fldChar w:fldCharType="begin"/>
-      </w:r>
-      <w:r>
-        <w:instrText xml:space="preserve"> = </w:instrText>
-      </w:r>
-      <w:r>
-        <w:fldChar w:fldCharType="begin"/>
-      </w:r>
-      <w:r>
-        <w:instrText xml:space="preserve"> = </w:instrText>
-      </w:r>
-      <w:r>
-        <w:fldChar w:fldCharType="begin"/>
-      </w:r>
-      <w:r>
-        <w:instrText xml:space="preserve"> = </w:instrText>
-      </w:r>
-      <w:r>
-        <w:fldChar w:fldCharType="begin"/>
-      </w:r>
-      <w:r>
-        <w:instrText xml:space="preserve"> = </w:instrText>
-      </w:r>
-      <w:r>
-        <w:fldChar w:fldCharType="begin"/>
-      </w:r>
-      <w:r>
-        <w:instrText xml:space="preserve"> = 2 + 3 </w:instrText>
-      </w:r>
-      <w:r>
-        <w:fldChar w:fldCharType="separate"/>
-      </w:r>
-      <w:r>
-        <w:instrText>5</w:instrText>
-      </w:r>
-      <w:r>
-        <w:fldChar w:fldCharType="end"/>
-      </w:r>
-      <w:r>
-        <w:instrText xml:space="preserve"> * 4 </w:instrText>
-      </w:r>
-      <w:r>
-        <w:fldChar w:fldCharType="separate"/>
-      </w:r>
-      <w:r>
-        <w:instrText>20</w:instrText>
-      </w:r>
-      <w:r>
-        <w:fldChar w:fldCharType="end"/>
-      </w:r>
-      <w:r>
-        <w:instrText xml:space="preserve"> + 5 </w:instrText>
-      </w:r>
-      <w:r>
-        <w:fldChar w:fldCharType="separate"/>
-      </w:r>
-      <w:r>
-        <w:instrText>25</w:instrText>
-      </w:r>
-      <w:r>
-        <w:fldChar w:fldCharType="end"/>
-      </w:r>
-      <w:r>
-        <w:instrText xml:space="preserve"> / 2 </w:instrText>
-      </w:r>
-      <w:r>
-        <w:fldChar w:fldCharType="separate"/>
-      </w:r>
-      <w:r>
-        <w:instrText>12.5</w:instrText>
-      </w:r>
-      <w:r>
-        <w:fldChar w:fldCharType="end"/>
-      </w:r>
-      <w:r>
-        <w:instrText xml:space="preserve"> ^ 6 </w:instrText>
-      </w:r>
-      <w:r>
-        <w:fldChar w:fldCharType="separate"/>
-      </w:r>
-      <w:r>
-        <w:t>156.25</w:t>
-      </w:r>
-      <w:r>
-        <w:fldChar w:fldCharType="end"/>
-      </w:r>
-    </w:p>
-    <w:p>
-      <w:r>
-        <w:fldChar w:fldCharType="begin"/>
-      </w:r>
-      <w:r>
-        <w:instrText xml:space="preserve"> = </w:instrText>
-      </w:r>
-      <w:r>
-        <w:fldChar w:fldCharType="begin"/>
-      </w:r>
-      <w:r>
-        <w:instrText xml:space="preserve"> = </w:instrText>
-      </w:r>
-      <w:r>
-        <w:fldChar w:fldCharType="begin"/>
-      </w:r>
-      <w:r>
-        <w:instrText xml:space="preserve"> = </w:instrText>
-      </w:r>
-      <w:r>
-        <w:fldChar w:fldCharType="begin"/>
-      </w:r>
-      <w:r>
-        <w:instrText xml:space="preserve"> = </w:instrText>
-      </w:r>
-      <w:r>
-        <w:fldChar w:fldCharType="begin"/>
-      </w:r>
-      <w:r>
-        <w:instrText xml:space="preserve"> = 2 + 3 </w:instrText>
-      </w:r>
-      <w:r>
-        <w:fldChar w:fldCharType="separate"/>
-      </w:r>
-      <w:r>
-        <w:instrText>5</w:instrText>
-      </w:r>
-      <w:r>
-        <w:fldChar w:fldCharType="end"/>
-      </w:r>
-      <w:r>
-        <w:instrText xml:space="preserve"> * 4 </w:instrText>
-      </w:r>
-      <w:r>
-        <w:fldChar w:fldCharType="separate"/>
-      </w:r>
-      <w:r>
-        <w:instrText>20</w:instrText>
-      </w:r>
-      <w:r>
-        <w:fldChar w:fldCharType="end"/>
-      </w:r>
-      <w:r>
-        <w:instrText xml:space="preserve"> + 5 </w:instrText>
-      </w:r>
-      <w:r>
-        <w:fldChar w:fldCharType="separate"/>
-      </w:r>
-      <w:r>
-        <w:instrText>25</w:instrText>
-      </w:r>
-      <w:r>
-        <w:fldChar w:fldCharType="end"/>
-      </w:r>
-      <w:r>
-        <w:instrText xml:space="preserve"> / 2 </w:instrText>
-      </w:r>
-      <w:r>
-        <w:fldChar w:fldCharType="separate"/>
-      </w:r>
-      <w:r>
-        <w:instrText>12.5</w:instrText>
-      </w:r>
-      <w:r>
-        <w:fldChar w:fldCharType="end"/>
-      </w:r>
-      <w:r>
-        <w:instrText xml:space="preserve"> ^ 6 </w:instrText>
-      </w:r>
-      <w:r>
-        <w:fldChar w:fldCharType="separate"/>
-      </w:r>
-      <w:r>
-        <w:t>156.25</w:t>
-      </w:r>
-      <w:r>
-        <w:fldChar w:fldCharType="end"/>
       </w:r>
     </w:p>
     <w:p>
@@ -1458,52 +390,11 @@
       </w:fldSimple>
     </w:p>
     <w:p>
-      <w:r>
-        <w:fldChar w:fldCharType="begin"/>
-      </w:r>
-      <w:r>
-        <w:instrText xml:space="preserve"> AUTHOR  \* FirstCap  \* MERGEFORMAT </w:instrText>
-      </w:r>
-      <w:r>
-        <w:fldChar w:fldCharType="separate"/>
-      </w:r>
-      <w:r>
+      <w:pPr>
         <w:rPr>
           <w:noProof/>
         </w:rPr>
-        <w:t>Althaf Hussain Abdul Hameed</w:t>
-      </w:r>
-      <w:r>
-        <w:rPr>
-          <w:noProof/>
-        </w:rPr>
-        <w:fldChar w:fldCharType="end"/>
-      </w:r>
-    </w:p>
-    <w:p>
-      <w:r>
-        <w:fldChar w:fldCharType="begin"/>
-      </w:r>
-      <w:r>
-        <w:instrText xml:space="preserve"> AUTHOR  \* FirstCap  \* MERGEFORMAT </w:instrText>
-      </w:r>
-      <w:r>
-        <w:fldChar w:fldCharType="separate"/>
-      </w:r>
-      <w:r>
-        <w:rPr>
-          <w:noProof/>
-        </w:rPr>
-        <w:t>Althaf Hussain Abdul Hameed</w:t>
-      </w:r>
-      <w:r>
-        <w:rPr>
-          <w:noProof/>
-        </w:rPr>
-        <w:fldChar w:fldCharType="end"/>
-      </w:r>
-    </w:p>
-    <w:p>
+      </w:pPr>
       <w:r>
         <w:fldChar w:fldCharType="begin"/>
       </w:r>
@@ -1924,7 +815,6 @@
     </w:p>
     <w:p>
       <w:r>
-        <w:lastRenderedPageBreak/>
         <w:fldChar w:fldCharType="begin"/>
       </w:r>
       <w:r>
@@ -2027,6 +917,7 @@
                       </w:tbl>
                       <w:p>
                         <w:r>
+                          <w:lastRenderedPageBreak/>
                           <w:instrText xml:space="preserve">" false \* MERGEFORMAT </w:instrText>
                         </w:r>
                         <w:r>
@@ -2047,6 +938,7 @@
                 </w:tbl>
                 <w:p>
                   <w:r>
+                    <w:lastRenderedPageBreak/>
                     <w:instrText xml:space="preserve">" false \* MERGEFORMAT </w:instrText>
                   </w:r>
                   <w:r>
@@ -2067,6 +959,7 @@
           </w:tbl>
           <w:p>
             <w:r>
+              <w:lastRenderedPageBreak/>
               <w:instrText xml:space="preserve"> "false  \* MERGEFORMAT  \* MERGEFORMAT </w:instrText>
             </w:r>
             <w:r>
@@ -2087,6 +980,7 @@
     </w:tbl>
     <w:p>
       <w:r>
+        <w:lastRenderedPageBreak/>
         <w:instrText xml:space="preserve">" ItsFalse \* MERGEFORMAT </w:instrText>
       </w:r>
       <w:r>
@@ -2811,6 +1705,7 @@
     </w:p>
     <w:p>
       <w:r>
+        <w:lastRenderedPageBreak/>
         <w:fldChar w:fldCharType="begin"/>
       </w:r>
       <w:r>
@@ -3615,6 +2510,7 @@
           </w:tcPr>
           <w:p>
             <w:r>
+              <w:lastRenderedPageBreak/>
               <w:fldChar w:fldCharType="begin"/>
             </w:r>
             <w:r>
@@ -4413,6 +3309,7 @@
                 </w:tcPr>
                 <w:p>
                   <w:r>
+                    <w:lastRenderedPageBreak/>
                     <w:fldChar w:fldCharType="begin"/>
                   </w:r>
                   <w:r>
@@ -4525,1558 +3422,7 @@
     </w:tbl>
     <w:p>
       <w:r>
-        <w:instrText xml:space="preserve">" ItsFalse \* MERGEFORMAT </w:instrText>
-      </w:r>
-      <w:r>
-        <w:fldChar w:fldCharType="separate"/>
-      </w:r>
-      <w:r>
-        <w:rPr>
-          <w:noProof/>
-        </w:rPr>
-        <w:instrText>ItsTrue</w:instrText>
-      </w:r>
-      <w:r>
-        <w:fldChar w:fldCharType="end"/>
-      </w:r>
-      <w:r>
-        <w:instrText xml:space="preserve"> false \* MERGEFORMAT </w:instrText>
-      </w:r>
-      <w:r>
-        <w:fldChar w:fldCharType="separate"/>
-      </w:r>
-      <w:r>
-        <w:rPr>
-          <w:noProof/>
-        </w:rPr>
-        <w:t>false</w:t>
-      </w:r>
-      <w:r>
-        <w:fldChar w:fldCharType="end"/>
-      </w:r>
-    </w:p>
-    <w:p>
-      <w:r>
-        <w:fldChar w:fldCharType="begin"/>
-      </w:r>
-      <w:r>
-        <w:instrText xml:space="preserve"> IF "1" = "1" </w:instrText>
-      </w:r>
-      <w:r>
-        <w:fldChar w:fldCharType="begin"/>
-      </w:r>
-      <w:r>
-        <w:instrText xml:space="preserve"> IF "1" = "1" "</w:instrText>
-      </w:r>
-    </w:p>
-    <w:tbl>
-      <w:tblPr>
-        <w:tblStyle w:val="TableGrid"/>
-        <w:tblW w:w="0" w:type="auto"/>
-        <w:tblLook w:val="04A0" w:firstRow="1" w:lastRow="0" w:firstColumn="1" w:lastColumn="0" w:noHBand="0" w:noVBand="1"/>
-      </w:tblPr>
-      <w:tblGrid>
-        <w:gridCol w:w="9350"/>
-      </w:tblGrid>
-      <w:tr>
-        <w:tc>
-          <w:tcPr>
-            <w:tcW w:w="9350" w:type="dxa"/>
-          </w:tcPr>
-          <w:p>
-            <w:r>
-              <w:fldChar w:fldCharType="begin"/>
-            </w:r>
-            <w:r>
-              <w:instrText xml:space="preserve"> IF "3" ="3" "</w:instrText>
-            </w:r>
-          </w:p>
-          <w:tbl>
-            <w:tblPr>
-              <w:tblStyle w:val="TableGrid"/>
-              <w:tblW w:w="0" w:type="auto"/>
-              <w:tblLook w:val="04A0" w:firstRow="1" w:lastRow="0" w:firstColumn="1" w:lastColumn="0" w:noHBand="0" w:noVBand="1"/>
-            </w:tblPr>
-            <w:tblGrid>
-              <w:gridCol w:w="9124"/>
-            </w:tblGrid>
-            <w:tr>
-              <w:tc>
-                <w:tcPr>
-                  <w:tcW w:w="9124" w:type="dxa"/>
-                </w:tcPr>
-                <w:p>
-                  <w:r>
-                    <w:fldChar w:fldCharType="begin"/>
-                  </w:r>
-                  <w:r>
-                    <w:instrText xml:space="preserve"> IF "4"="4" "</w:instrText>
-                  </w:r>
-                </w:p>
-                <w:tbl>
-                  <w:tblPr>
-                    <w:tblStyle w:val="TableGrid"/>
-                    <w:tblW w:w="0" w:type="auto"/>
-                    <w:tblLook w:val="04A0" w:firstRow="1" w:lastRow="0" w:firstColumn="1" w:lastColumn="0" w:noHBand="0" w:noVBand="1"/>
-                  </w:tblPr>
-                  <w:tblGrid>
-                    <w:gridCol w:w="8898"/>
-                  </w:tblGrid>
-                  <w:tr>
-                    <w:tc>
-                      <w:tcPr>
-                        <w:tcW w:w="8898" w:type="dxa"/>
-                      </w:tcPr>
-                      <w:p>
-                        <w:r>
-                          <w:fldChar w:fldCharType="begin"/>
-                        </w:r>
-                        <w:r>
-                          <w:instrText xml:space="preserve"> IF "5"="5" "</w:instrText>
-                        </w:r>
-                      </w:p>
-                      <w:tbl>
-                        <w:tblPr>
-                          <w:tblStyle w:val="TableGrid"/>
-                          <w:tblW w:w="0" w:type="auto"/>
-                          <w:tblLook w:val="04A0" w:firstRow="1" w:lastRow="0" w:firstColumn="1" w:lastColumn="0" w:noHBand="0" w:noVBand="1"/>
-                        </w:tblPr>
-                        <w:tblGrid>
-                          <w:gridCol w:w="8672"/>
-                        </w:tblGrid>
-                        <w:tr>
-                          <w:tc>
-                            <w:tcPr>
-                              <w:tcW w:w="8672" w:type="dxa"/>
-                            </w:tcPr>
-                            <w:p>
-                              <w:r>
-                                <w:instrText>true</w:instrText>
-                              </w:r>
-                            </w:p>
-                          </w:tc>
-                        </w:tr>
-                      </w:tbl>
-                      <w:p>
-                        <w:r>
-                          <w:instrText xml:space="preserve">" false \* MERGEFORMAT </w:instrText>
-                        </w:r>
-                        <w:r>
-                          <w:fldChar w:fldCharType="separate"/>
-                        </w:r>
-                        <w:r>
-                          <w:rPr>
-                            <w:noProof/>
-                          </w:rPr>
-                          <w:instrText>true</w:instrText>
-                        </w:r>
-                        <w:r>
-                          <w:fldChar w:fldCharType="end"/>
-                        </w:r>
-                      </w:p>
-                    </w:tc>
-                  </w:tr>
-                </w:tbl>
-                <w:p>
-                  <w:r>
-                    <w:instrText xml:space="preserve">" false \* MERGEFORMAT </w:instrText>
-                  </w:r>
-                  <w:r>
-                    <w:fldChar w:fldCharType="separate"/>
-                  </w:r>
-                  <w:r>
-                    <w:rPr>
-                      <w:noProof/>
-                    </w:rPr>
-                    <w:instrText>true</w:instrText>
-                  </w:r>
-                  <w:r>
-                    <w:fldChar w:fldCharType="end"/>
-                  </w:r>
-                </w:p>
-              </w:tc>
-            </w:tr>
-          </w:tbl>
-          <w:p>
-            <w:r>
-              <w:instrText xml:space="preserve"> "false  \* MERGEFORMAT  \* MERGEFORMAT </w:instrText>
-            </w:r>
-            <w:r>
-              <w:fldChar w:fldCharType="separate"/>
-            </w:r>
-            <w:r>
-              <w:rPr>
-                <w:noProof/>
-              </w:rPr>
-              <w:instrText>true</w:instrText>
-            </w:r>
-            <w:r>
-              <w:fldChar w:fldCharType="end"/>
-            </w:r>
-          </w:p>
-        </w:tc>
-      </w:tr>
-    </w:tbl>
-    <w:p>
-      <w:r>
-        <w:instrText xml:space="preserve">" ItsFalse \* MERGEFORMAT </w:instrText>
-      </w:r>
-      <w:r>
-        <w:fldChar w:fldCharType="separate"/>
-      </w:r>
-      <w:r>
-        <w:rPr>
-          <w:noProof/>
-        </w:rPr>
-        <w:instrText>ItsTrue</w:instrText>
-      </w:r>
-      <w:r>
-        <w:fldChar w:fldCharType="end"/>
-      </w:r>
-      <w:r>
-        <w:instrText xml:space="preserve"> false \* MERGEFORMAT </w:instrText>
-      </w:r>
-      <w:r>
-        <w:fldChar w:fldCharType="separate"/>
-      </w:r>
-      <w:r>
-        <w:rPr>
-          <w:noProof/>
-        </w:rPr>
-        <w:t>false</w:t>
-      </w:r>
-      <w:r>
-        <w:fldChar w:fldCharType="end"/>
-      </w:r>
-    </w:p>
-    <w:p>
-      <w:r>
-        <w:fldChar w:fldCharType="begin"/>
-      </w:r>
-      <w:r>
-        <w:instrText xml:space="preserve"> IF "1" = "1" </w:instrText>
-      </w:r>
-      <w:r>
-        <w:fldChar w:fldCharType="begin"/>
-      </w:r>
-      <w:r>
-        <w:instrText xml:space="preserve"> IF "1" = "1" "</w:instrText>
-      </w:r>
-    </w:p>
-    <w:tbl>
-      <w:tblPr>
-        <w:tblStyle w:val="TableGrid"/>
-        <w:tblW w:w="0" w:type="auto"/>
-        <w:tblLook w:val="04A0" w:firstRow="1" w:lastRow="0" w:firstColumn="1" w:lastColumn="0" w:noHBand="0" w:noVBand="1"/>
-      </w:tblPr>
-      <w:tblGrid>
-        <w:gridCol w:w="9350"/>
-      </w:tblGrid>
-      <w:tr>
-        <w:tc>
-          <w:tcPr>
-            <w:tcW w:w="9350" w:type="dxa"/>
-          </w:tcPr>
-          <w:p>
-            <w:r>
-              <w:fldChar w:fldCharType="begin"/>
-            </w:r>
-            <w:r>
-              <w:instrText xml:space="preserve"> IF "3" ="3" "</w:instrText>
-            </w:r>
-          </w:p>
-          <w:tbl>
-            <w:tblPr>
-              <w:tblStyle w:val="TableGrid"/>
-              <w:tblW w:w="0" w:type="auto"/>
-              <w:tblLook w:val="04A0" w:firstRow="1" w:lastRow="0" w:firstColumn="1" w:lastColumn="0" w:noHBand="0" w:noVBand="1"/>
-            </w:tblPr>
-            <w:tblGrid>
-              <w:gridCol w:w="9124"/>
-            </w:tblGrid>
-            <w:tr>
-              <w:tc>
-                <w:tcPr>
-                  <w:tcW w:w="9124" w:type="dxa"/>
-                </w:tcPr>
-                <w:p>
-                  <w:r>
-                    <w:fldChar w:fldCharType="begin"/>
-                  </w:r>
-                  <w:r>
-                    <w:instrText xml:space="preserve"> IF "4"="4" "</w:instrText>
-                  </w:r>
-                </w:p>
-                <w:tbl>
-                  <w:tblPr>
-                    <w:tblStyle w:val="TableGrid"/>
-                    <w:tblW w:w="0" w:type="auto"/>
-                    <w:tblLook w:val="04A0" w:firstRow="1" w:lastRow="0" w:firstColumn="1" w:lastColumn="0" w:noHBand="0" w:noVBand="1"/>
-                  </w:tblPr>
-                  <w:tblGrid>
-                    <w:gridCol w:w="8898"/>
-                  </w:tblGrid>
-                  <w:tr>
-                    <w:tc>
-                      <w:tcPr>
-                        <w:tcW w:w="8898" w:type="dxa"/>
-                      </w:tcPr>
-                      <w:p>
-                        <w:r>
-                          <w:fldChar w:fldCharType="begin"/>
-                        </w:r>
-                        <w:r>
-                          <w:instrText xml:space="preserve"> IF "5"="5" "</w:instrText>
-                        </w:r>
-                      </w:p>
-                      <w:tbl>
-                        <w:tblPr>
-                          <w:tblStyle w:val="TableGrid"/>
-                          <w:tblW w:w="0" w:type="auto"/>
-                          <w:tblLook w:val="04A0" w:firstRow="1" w:lastRow="0" w:firstColumn="1" w:lastColumn="0" w:noHBand="0" w:noVBand="1"/>
-                        </w:tblPr>
-                        <w:tblGrid>
-                          <w:gridCol w:w="8672"/>
-                        </w:tblGrid>
-                        <w:tr>
-                          <w:tc>
-                            <w:tcPr>
-                              <w:tcW w:w="8672" w:type="dxa"/>
-                            </w:tcPr>
-                            <w:p>
-                              <w:r>
-                                <w:instrText>true</w:instrText>
-                              </w:r>
-                            </w:p>
-                          </w:tc>
-                        </w:tr>
-                      </w:tbl>
-                      <w:p>
-                        <w:r>
-                          <w:instrText xml:space="preserve">" false \* MERGEFORMAT </w:instrText>
-                        </w:r>
-                        <w:r>
-                          <w:fldChar w:fldCharType="separate"/>
-                        </w:r>
-                        <w:r>
-                          <w:rPr>
-                            <w:noProof/>
-                          </w:rPr>
-                          <w:instrText>true</w:instrText>
-                        </w:r>
-                        <w:r>
-                          <w:fldChar w:fldCharType="end"/>
-                        </w:r>
-                      </w:p>
-                    </w:tc>
-                  </w:tr>
-                </w:tbl>
-                <w:p>
-                  <w:r>
-                    <w:instrText xml:space="preserve">" false \* MERGEFORMAT </w:instrText>
-                  </w:r>
-                  <w:r>
-                    <w:fldChar w:fldCharType="separate"/>
-                  </w:r>
-                  <w:r>
-                    <w:rPr>
-                      <w:noProof/>
-                    </w:rPr>
-                    <w:instrText>true</w:instrText>
-                  </w:r>
-                  <w:r>
-                    <w:fldChar w:fldCharType="end"/>
-                  </w:r>
-                </w:p>
-              </w:tc>
-            </w:tr>
-          </w:tbl>
-          <w:p>
-            <w:r>
-              <w:instrText xml:space="preserve"> "false  \* MERGEFORMAT  \* MERGEFORMAT </w:instrText>
-            </w:r>
-            <w:r>
-              <w:fldChar w:fldCharType="separate"/>
-            </w:r>
-            <w:r>
-              <w:rPr>
-                <w:noProof/>
-              </w:rPr>
-              <w:instrText>true</w:instrText>
-            </w:r>
-            <w:r>
-              <w:fldChar w:fldCharType="end"/>
-            </w:r>
-          </w:p>
-        </w:tc>
-      </w:tr>
-    </w:tbl>
-    <w:p>
-      <w:r>
-        <w:instrText xml:space="preserve">" ItsFalse \* MERGEFORMAT </w:instrText>
-      </w:r>
-      <w:r>
-        <w:fldChar w:fldCharType="separate"/>
-      </w:r>
-      <w:r>
-        <w:rPr>
-          <w:noProof/>
-        </w:rPr>
-        <w:instrText>ItsTrue</w:instrText>
-      </w:r>
-      <w:r>
-        <w:fldChar w:fldCharType="end"/>
-      </w:r>
-      <w:r>
-        <w:instrText xml:space="preserve"> false \* MERGEFORMAT </w:instrText>
-      </w:r>
-      <w:r>
-        <w:fldChar w:fldCharType="separate"/>
-      </w:r>
-      <w:r>
-        <w:rPr>
-          <w:noProof/>
-        </w:rPr>
-        <w:t>false</w:t>
-      </w:r>
-      <w:r>
-        <w:fldChar w:fldCharType="end"/>
-      </w:r>
-    </w:p>
-    <w:p>
-      <w:r>
-        <w:fldChar w:fldCharType="begin"/>
-      </w:r>
-      <w:r>
-        <w:instrText xml:space="preserve"> IF "1" = "1" </w:instrText>
-      </w:r>
-      <w:r>
-        <w:fldChar w:fldCharType="begin"/>
-      </w:r>
-      <w:r>
-        <w:instrText xml:space="preserve"> IF "1" = "1" "</w:instrText>
-      </w:r>
-    </w:p>
-    <w:tbl>
-      <w:tblPr>
-        <w:tblStyle w:val="TableGrid"/>
-        <w:tblW w:w="0" w:type="auto"/>
-        <w:tblLook w:val="04A0" w:firstRow="1" w:lastRow="0" w:firstColumn="1" w:lastColumn="0" w:noHBand="0" w:noVBand="1"/>
-      </w:tblPr>
-      <w:tblGrid>
-        <w:gridCol w:w="9350"/>
-      </w:tblGrid>
-      <w:tr>
-        <w:tc>
-          <w:tcPr>
-            <w:tcW w:w="9350" w:type="dxa"/>
-          </w:tcPr>
-          <w:p>
-            <w:r>
-              <w:fldChar w:fldCharType="begin"/>
-            </w:r>
-            <w:r>
-              <w:instrText xml:space="preserve"> IF "3" ="3" "</w:instrText>
-            </w:r>
-          </w:p>
-          <w:tbl>
-            <w:tblPr>
-              <w:tblStyle w:val="TableGrid"/>
-              <w:tblW w:w="0" w:type="auto"/>
-              <w:tblLook w:val="04A0" w:firstRow="1" w:lastRow="0" w:firstColumn="1" w:lastColumn="0" w:noHBand="0" w:noVBand="1"/>
-            </w:tblPr>
-            <w:tblGrid>
-              <w:gridCol w:w="9124"/>
-            </w:tblGrid>
-            <w:tr>
-              <w:tc>
-                <w:tcPr>
-                  <w:tcW w:w="9124" w:type="dxa"/>
-                </w:tcPr>
-                <w:p>
-                  <w:r>
-                    <w:fldChar w:fldCharType="begin"/>
-                  </w:r>
-                  <w:r>
-                    <w:instrText xml:space="preserve"> IF "4"="4" "</w:instrText>
-                  </w:r>
-                </w:p>
-                <w:tbl>
-                  <w:tblPr>
-                    <w:tblStyle w:val="TableGrid"/>
-                    <w:tblW w:w="0" w:type="auto"/>
-                    <w:tblLook w:val="04A0" w:firstRow="1" w:lastRow="0" w:firstColumn="1" w:lastColumn="0" w:noHBand="0" w:noVBand="1"/>
-                  </w:tblPr>
-                  <w:tblGrid>
-                    <w:gridCol w:w="8898"/>
-                  </w:tblGrid>
-                  <w:tr>
-                    <w:tc>
-                      <w:tcPr>
-                        <w:tcW w:w="8898" w:type="dxa"/>
-                      </w:tcPr>
-                      <w:p>
-                        <w:r>
-                          <w:fldChar w:fldCharType="begin"/>
-                        </w:r>
-                        <w:r>
-                          <w:instrText xml:space="preserve"> IF "5"="5" "</w:instrText>
-                        </w:r>
-                      </w:p>
-                      <w:tbl>
-                        <w:tblPr>
-                          <w:tblStyle w:val="TableGrid"/>
-                          <w:tblW w:w="0" w:type="auto"/>
-                          <w:tblLook w:val="04A0" w:firstRow="1" w:lastRow="0" w:firstColumn="1" w:lastColumn="0" w:noHBand="0" w:noVBand="1"/>
-                        </w:tblPr>
-                        <w:tblGrid>
-                          <w:gridCol w:w="8672"/>
-                        </w:tblGrid>
-                        <w:tr>
-                          <w:tc>
-                            <w:tcPr>
-                              <w:tcW w:w="8672" w:type="dxa"/>
-                            </w:tcPr>
-                            <w:p>
-                              <w:r>
-                                <w:instrText>true</w:instrText>
-                              </w:r>
-                            </w:p>
-                          </w:tc>
-                        </w:tr>
-                      </w:tbl>
-                      <w:p>
-                        <w:r>
-                          <w:instrText xml:space="preserve">" false \* MERGEFORMAT </w:instrText>
-                        </w:r>
-                        <w:r>
-                          <w:fldChar w:fldCharType="separate"/>
-                        </w:r>
-                        <w:r>
-                          <w:rPr>
-                            <w:noProof/>
-                          </w:rPr>
-                          <w:instrText>true</w:instrText>
-                        </w:r>
-                        <w:r>
-                          <w:fldChar w:fldCharType="end"/>
-                        </w:r>
-                      </w:p>
-                    </w:tc>
-                  </w:tr>
-                </w:tbl>
-                <w:p>
-                  <w:r>
-                    <w:instrText xml:space="preserve">" false \* MERGEFORMAT </w:instrText>
-                  </w:r>
-                  <w:r>
-                    <w:fldChar w:fldCharType="separate"/>
-                  </w:r>
-                  <w:r>
-                    <w:rPr>
-                      <w:noProof/>
-                    </w:rPr>
-                    <w:instrText>true</w:instrText>
-                  </w:r>
-                  <w:r>
-                    <w:fldChar w:fldCharType="end"/>
-                  </w:r>
-                </w:p>
-              </w:tc>
-            </w:tr>
-          </w:tbl>
-          <w:p>
-            <w:r>
-              <w:instrText xml:space="preserve"> "false  \* MERGEFORMAT  \* MERGEFORMAT </w:instrText>
-            </w:r>
-            <w:r>
-              <w:fldChar w:fldCharType="separate"/>
-            </w:r>
-            <w:r>
-              <w:rPr>
-                <w:noProof/>
-              </w:rPr>
-              <w:instrText>true</w:instrText>
-            </w:r>
-            <w:r>
-              <w:fldChar w:fldCharType="end"/>
-            </w:r>
-          </w:p>
-        </w:tc>
-      </w:tr>
-    </w:tbl>
-    <w:p>
-      <w:r>
-        <w:instrText xml:space="preserve">" ItsFalse \* MERGEFORMAT </w:instrText>
-      </w:r>
-      <w:r>
-        <w:fldChar w:fldCharType="separate"/>
-      </w:r>
-      <w:r>
-        <w:rPr>
-          <w:noProof/>
-        </w:rPr>
-        <w:instrText>ItsTrue</w:instrText>
-      </w:r>
-      <w:r>
-        <w:fldChar w:fldCharType="end"/>
-      </w:r>
-      <w:r>
-        <w:instrText xml:space="preserve"> false \* MERGEFORMAT </w:instrText>
-      </w:r>
-      <w:r>
-        <w:fldChar w:fldCharType="separate"/>
-      </w:r>
-      <w:r>
-        <w:rPr>
-          <w:noProof/>
-        </w:rPr>
-        <w:t>false</w:t>
-      </w:r>
-      <w:r>
-        <w:fldChar w:fldCharType="end"/>
-      </w:r>
-    </w:p>
-    <w:p>
-      <w:r>
-        <w:fldChar w:fldCharType="begin"/>
-      </w:r>
-      <w:r>
-        <w:instrText xml:space="preserve"> IF "1" = "1" </w:instrText>
-      </w:r>
-      <w:r>
-        <w:fldChar w:fldCharType="begin"/>
-      </w:r>
-      <w:r>
-        <w:instrText xml:space="preserve"> IF "1" = "1" "</w:instrText>
-      </w:r>
-    </w:p>
-    <w:tbl>
-      <w:tblPr>
-        <w:tblStyle w:val="TableGrid"/>
-        <w:tblW w:w="0" w:type="auto"/>
-        <w:tblLook w:val="04A0" w:firstRow="1" w:lastRow="0" w:firstColumn="1" w:lastColumn="0" w:noHBand="0" w:noVBand="1"/>
-      </w:tblPr>
-      <w:tblGrid>
-        <w:gridCol w:w="9350"/>
-      </w:tblGrid>
-      <w:tr>
-        <w:tc>
-          <w:tcPr>
-            <w:tcW w:w="9350" w:type="dxa"/>
-          </w:tcPr>
-          <w:p>
-            <w:r>
-              <w:fldChar w:fldCharType="begin"/>
-            </w:r>
-            <w:r>
-              <w:instrText xml:space="preserve"> IF "3" ="3" "</w:instrText>
-            </w:r>
-          </w:p>
-          <w:tbl>
-            <w:tblPr>
-              <w:tblStyle w:val="TableGrid"/>
-              <w:tblW w:w="0" w:type="auto"/>
-              <w:tblLook w:val="04A0" w:firstRow="1" w:lastRow="0" w:firstColumn="1" w:lastColumn="0" w:noHBand="0" w:noVBand="1"/>
-            </w:tblPr>
-            <w:tblGrid>
-              <w:gridCol w:w="9124"/>
-            </w:tblGrid>
-            <w:tr>
-              <w:tc>
-                <w:tcPr>
-                  <w:tcW w:w="9124" w:type="dxa"/>
-                </w:tcPr>
-                <w:p>
-                  <w:r>
-                    <w:fldChar w:fldCharType="begin"/>
-                  </w:r>
-                  <w:r>
-                    <w:instrText xml:space="preserve"> IF "4"="4" "</w:instrText>
-                  </w:r>
-                </w:p>
-                <w:tbl>
-                  <w:tblPr>
-                    <w:tblStyle w:val="TableGrid"/>
-                    <w:tblW w:w="0" w:type="auto"/>
-                    <w:tblLook w:val="04A0" w:firstRow="1" w:lastRow="0" w:firstColumn="1" w:lastColumn="0" w:noHBand="0" w:noVBand="1"/>
-                  </w:tblPr>
-                  <w:tblGrid>
-                    <w:gridCol w:w="8898"/>
-                  </w:tblGrid>
-                  <w:tr>
-                    <w:tc>
-                      <w:tcPr>
-                        <w:tcW w:w="8898" w:type="dxa"/>
-                      </w:tcPr>
-                      <w:p>
-                        <w:r>
-                          <w:fldChar w:fldCharType="begin"/>
-                        </w:r>
-                        <w:r>
-                          <w:instrText xml:space="preserve"> IF "5"="5" "</w:instrText>
-                        </w:r>
-                      </w:p>
-                      <w:tbl>
-                        <w:tblPr>
-                          <w:tblStyle w:val="TableGrid"/>
-                          <w:tblW w:w="0" w:type="auto"/>
-                          <w:tblLook w:val="04A0" w:firstRow="1" w:lastRow="0" w:firstColumn="1" w:lastColumn="0" w:noHBand="0" w:noVBand="1"/>
-                        </w:tblPr>
-                        <w:tblGrid>
-                          <w:gridCol w:w="8672"/>
-                        </w:tblGrid>
-                        <w:tr>
-                          <w:tc>
-                            <w:tcPr>
-                              <w:tcW w:w="8672" w:type="dxa"/>
-                            </w:tcPr>
-                            <w:p>
-                              <w:r>
-                                <w:instrText>true</w:instrText>
-                              </w:r>
-                            </w:p>
-                          </w:tc>
-                        </w:tr>
-                      </w:tbl>
-                      <w:p>
-                        <w:r>
-                          <w:instrText xml:space="preserve">" false \* MERGEFORMAT </w:instrText>
-                        </w:r>
-                        <w:r>
-                          <w:fldChar w:fldCharType="separate"/>
-                        </w:r>
-                        <w:r>
-                          <w:rPr>
-                            <w:noProof/>
-                          </w:rPr>
-                          <w:instrText>true</w:instrText>
-                        </w:r>
-                        <w:r>
-                          <w:fldChar w:fldCharType="end"/>
-                        </w:r>
-                      </w:p>
-                    </w:tc>
-                  </w:tr>
-                </w:tbl>
-                <w:p>
-                  <w:r>
-                    <w:instrText xml:space="preserve">" false \* MERGEFORMAT </w:instrText>
-                  </w:r>
-                  <w:r>
-                    <w:fldChar w:fldCharType="separate"/>
-                  </w:r>
-                  <w:r>
-                    <w:rPr>
-                      <w:noProof/>
-                    </w:rPr>
-                    <w:instrText>true</w:instrText>
-                  </w:r>
-                  <w:r>
-                    <w:fldChar w:fldCharType="end"/>
-                  </w:r>
-                </w:p>
-              </w:tc>
-            </w:tr>
-          </w:tbl>
-          <w:p>
-            <w:r>
-              <w:instrText xml:space="preserve"> "false  \* MERGEFORMAT  \* MERGEFORMAT </w:instrText>
-            </w:r>
-            <w:r>
-              <w:fldChar w:fldCharType="separate"/>
-            </w:r>
-            <w:r>
-              <w:rPr>
-                <w:noProof/>
-              </w:rPr>
-              <w:instrText>true</w:instrText>
-            </w:r>
-            <w:r>
-              <w:fldChar w:fldCharType="end"/>
-            </w:r>
-          </w:p>
-        </w:tc>
-      </w:tr>
-    </w:tbl>
-    <w:p>
-      <w:r>
-        <w:instrText xml:space="preserve">" ItsFalse \* MERGEFORMAT </w:instrText>
-      </w:r>
-      <w:r>
-        <w:fldChar w:fldCharType="separate"/>
-      </w:r>
-      <w:r>
-        <w:rPr>
-          <w:noProof/>
-        </w:rPr>
-        <w:instrText>ItsTrue</w:instrText>
-      </w:r>
-      <w:r>
-        <w:fldChar w:fldCharType="end"/>
-      </w:r>
-      <w:r>
-        <w:instrText xml:space="preserve"> false \* MERGEFORMAT </w:instrText>
-      </w:r>
-      <w:r>
-        <w:fldChar w:fldCharType="separate"/>
-      </w:r>
-      <w:r>
-        <w:rPr>
-          <w:noProof/>
-        </w:rPr>
-        <w:t>false</w:t>
-      </w:r>
-      <w:r>
-        <w:fldChar w:fldCharType="end"/>
-      </w:r>
-    </w:p>
-    <w:p>
-      <w:r>
-        <w:fldChar w:fldCharType="begin"/>
-      </w:r>
-      <w:r>
-        <w:instrText xml:space="preserve"> IF "1" = "1" </w:instrText>
-      </w:r>
-      <w:r>
-        <w:fldChar w:fldCharType="begin"/>
-      </w:r>
-      <w:r>
-        <w:instrText xml:space="preserve"> IF "1" = "1" "</w:instrText>
-      </w:r>
-    </w:p>
-    <w:tbl>
-      <w:tblPr>
-        <w:tblStyle w:val="TableGrid"/>
-        <w:tblW w:w="0" w:type="auto"/>
-        <w:tblLook w:val="04A0" w:firstRow="1" w:lastRow="0" w:firstColumn="1" w:lastColumn="0" w:noHBand="0" w:noVBand="1"/>
-      </w:tblPr>
-      <w:tblGrid>
-        <w:gridCol w:w="9350"/>
-      </w:tblGrid>
-      <w:tr>
-        <w:tc>
-          <w:tcPr>
-            <w:tcW w:w="9350" w:type="dxa"/>
-          </w:tcPr>
-          <w:p>
-            <w:r>
-              <w:fldChar w:fldCharType="begin"/>
-            </w:r>
-            <w:r>
-              <w:instrText xml:space="preserve"> IF "3" ="3" "</w:instrText>
-            </w:r>
-          </w:p>
-          <w:tbl>
-            <w:tblPr>
-              <w:tblStyle w:val="TableGrid"/>
-              <w:tblW w:w="0" w:type="auto"/>
-              <w:tblLook w:val="04A0" w:firstRow="1" w:lastRow="0" w:firstColumn="1" w:lastColumn="0" w:noHBand="0" w:noVBand="1"/>
-            </w:tblPr>
-            <w:tblGrid>
-              <w:gridCol w:w="9124"/>
-            </w:tblGrid>
-            <w:tr>
-              <w:tc>
-                <w:tcPr>
-                  <w:tcW w:w="9124" w:type="dxa"/>
-                </w:tcPr>
-                <w:p>
-                  <w:r>
-                    <w:fldChar w:fldCharType="begin"/>
-                  </w:r>
-                  <w:r>
-                    <w:instrText xml:space="preserve"> IF "4"="4" "</w:instrText>
-                  </w:r>
-                </w:p>
-                <w:tbl>
-                  <w:tblPr>
-                    <w:tblStyle w:val="TableGrid"/>
-                    <w:tblW w:w="0" w:type="auto"/>
-                    <w:tblLook w:val="04A0" w:firstRow="1" w:lastRow="0" w:firstColumn="1" w:lastColumn="0" w:noHBand="0" w:noVBand="1"/>
-                  </w:tblPr>
-                  <w:tblGrid>
-                    <w:gridCol w:w="8898"/>
-                  </w:tblGrid>
-                  <w:tr>
-                    <w:tc>
-                      <w:tcPr>
-                        <w:tcW w:w="8898" w:type="dxa"/>
-                      </w:tcPr>
-                      <w:p>
-                        <w:r>
-                          <w:fldChar w:fldCharType="begin"/>
-                        </w:r>
-                        <w:r>
-                          <w:instrText xml:space="preserve"> IF "5"="5" "</w:instrText>
-                        </w:r>
-                      </w:p>
-                      <w:tbl>
-                        <w:tblPr>
-                          <w:tblStyle w:val="TableGrid"/>
-                          <w:tblW w:w="0" w:type="auto"/>
-                          <w:tblLook w:val="04A0" w:firstRow="1" w:lastRow="0" w:firstColumn="1" w:lastColumn="0" w:noHBand="0" w:noVBand="1"/>
-                        </w:tblPr>
-                        <w:tblGrid>
-                          <w:gridCol w:w="8672"/>
-                        </w:tblGrid>
-                        <w:tr>
-                          <w:tc>
-                            <w:tcPr>
-                              <w:tcW w:w="8672" w:type="dxa"/>
-                            </w:tcPr>
-                            <w:p>
-                              <w:r>
-                                <w:instrText>true</w:instrText>
-                              </w:r>
-                            </w:p>
-                          </w:tc>
-                        </w:tr>
-                      </w:tbl>
-                      <w:p>
-                        <w:r>
-                          <w:instrText xml:space="preserve">" false \* MERGEFORMAT </w:instrText>
-                        </w:r>
-                        <w:r>
-                          <w:fldChar w:fldCharType="separate"/>
-                        </w:r>
-                        <w:r>
-                          <w:rPr>
-                            <w:noProof/>
-                          </w:rPr>
-                          <w:instrText>true</w:instrText>
-                        </w:r>
-                        <w:r>
-                          <w:fldChar w:fldCharType="end"/>
-                        </w:r>
-                      </w:p>
-                    </w:tc>
-                  </w:tr>
-                </w:tbl>
-                <w:p>
-                  <w:r>
-                    <w:instrText xml:space="preserve">" false \* MERGEFORMAT </w:instrText>
-                  </w:r>
-                  <w:r>
-                    <w:fldChar w:fldCharType="separate"/>
-                  </w:r>
-                  <w:r>
-                    <w:rPr>
-                      <w:noProof/>
-                    </w:rPr>
-                    <w:instrText>true</w:instrText>
-                  </w:r>
-                  <w:r>
-                    <w:fldChar w:fldCharType="end"/>
-                  </w:r>
-                </w:p>
-              </w:tc>
-            </w:tr>
-          </w:tbl>
-          <w:p>
-            <w:r>
-              <w:instrText xml:space="preserve"> "false  \* MERGEFORMAT  \* MERGEFORMAT </w:instrText>
-            </w:r>
-            <w:r>
-              <w:fldChar w:fldCharType="separate"/>
-            </w:r>
-            <w:r>
-              <w:rPr>
-                <w:noProof/>
-              </w:rPr>
-              <w:instrText>true</w:instrText>
-            </w:r>
-            <w:r>
-              <w:fldChar w:fldCharType="end"/>
-            </w:r>
-          </w:p>
-        </w:tc>
-      </w:tr>
-    </w:tbl>
-    <w:p>
-      <w:r>
-        <w:instrText xml:space="preserve">" ItsFalse \* MERGEFORMAT </w:instrText>
-      </w:r>
-      <w:r>
-        <w:fldChar w:fldCharType="separate"/>
-      </w:r>
-      <w:r>
-        <w:rPr>
-          <w:noProof/>
-        </w:rPr>
-        <w:instrText>ItsTrue</w:instrText>
-      </w:r>
-      <w:r>
-        <w:fldChar w:fldCharType="end"/>
-      </w:r>
-      <w:r>
-        <w:instrText xml:space="preserve"> false \* MERGEFORMAT </w:instrText>
-      </w:r>
-      <w:r>
-        <w:fldChar w:fldCharType="separate"/>
-      </w:r>
-      <w:r>
-        <w:rPr>
-          <w:noProof/>
-        </w:rPr>
-        <w:t>false</w:t>
-      </w:r>
-      <w:r>
-        <w:fldChar w:fldCharType="end"/>
-      </w:r>
-    </w:p>
-    <w:p>
-      <w:r>
-        <w:fldChar w:fldCharType="begin"/>
-      </w:r>
-      <w:r>
-        <w:instrText xml:space="preserve"> IF "1" = "1" </w:instrText>
-      </w:r>
-      <w:r>
-        <w:fldChar w:fldCharType="begin"/>
-      </w:r>
-      <w:r>
-        <w:instrText xml:space="preserve"> IF "1" = "1" "</w:instrText>
-      </w:r>
-    </w:p>
-    <w:tbl>
-      <w:tblPr>
-        <w:tblStyle w:val="TableGrid"/>
-        <w:tblW w:w="0" w:type="auto"/>
-        <w:tblLook w:val="04A0" w:firstRow="1" w:lastRow="0" w:firstColumn="1" w:lastColumn="0" w:noHBand="0" w:noVBand="1"/>
-      </w:tblPr>
-      <w:tblGrid>
-        <w:gridCol w:w="9350"/>
-      </w:tblGrid>
-      <w:tr>
-        <w:tc>
-          <w:tcPr>
-            <w:tcW w:w="9350" w:type="dxa"/>
-          </w:tcPr>
-          <w:p>
-            <w:r>
-              <w:fldChar w:fldCharType="begin"/>
-            </w:r>
-            <w:r>
-              <w:instrText xml:space="preserve"> IF "3" ="3" "</w:instrText>
-            </w:r>
-          </w:p>
-          <w:tbl>
-            <w:tblPr>
-              <w:tblStyle w:val="TableGrid"/>
-              <w:tblW w:w="0" w:type="auto"/>
-              <w:tblLook w:val="04A0" w:firstRow="1" w:lastRow="0" w:firstColumn="1" w:lastColumn="0" w:noHBand="0" w:noVBand="1"/>
-            </w:tblPr>
-            <w:tblGrid>
-              <w:gridCol w:w="9124"/>
-            </w:tblGrid>
-            <w:tr>
-              <w:tc>
-                <w:tcPr>
-                  <w:tcW w:w="9124" w:type="dxa"/>
-                </w:tcPr>
-                <w:p>
-                  <w:r>
-                    <w:fldChar w:fldCharType="begin"/>
-                  </w:r>
-                  <w:r>
-                    <w:instrText xml:space="preserve"> IF "4"="4" "</w:instrText>
-                  </w:r>
-                </w:p>
-                <w:tbl>
-                  <w:tblPr>
-                    <w:tblStyle w:val="TableGrid"/>
-                    <w:tblW w:w="0" w:type="auto"/>
-                    <w:tblLook w:val="04A0" w:firstRow="1" w:lastRow="0" w:firstColumn="1" w:lastColumn="0" w:noHBand="0" w:noVBand="1"/>
-                  </w:tblPr>
-                  <w:tblGrid>
-                    <w:gridCol w:w="8898"/>
-                  </w:tblGrid>
-                  <w:tr>
-                    <w:tc>
-                      <w:tcPr>
-                        <w:tcW w:w="8898" w:type="dxa"/>
-                      </w:tcPr>
-                      <w:p>
-                        <w:r>
-                          <w:fldChar w:fldCharType="begin"/>
-                        </w:r>
-                        <w:r>
-                          <w:instrText xml:space="preserve"> IF "5"="5" "</w:instrText>
-                        </w:r>
-                      </w:p>
-                      <w:tbl>
-                        <w:tblPr>
-                          <w:tblStyle w:val="TableGrid"/>
-                          <w:tblW w:w="0" w:type="auto"/>
-                          <w:tblLook w:val="04A0" w:firstRow="1" w:lastRow="0" w:firstColumn="1" w:lastColumn="0" w:noHBand="0" w:noVBand="1"/>
-                        </w:tblPr>
-                        <w:tblGrid>
-                          <w:gridCol w:w="8672"/>
-                        </w:tblGrid>
-                        <w:tr>
-                          <w:tc>
-                            <w:tcPr>
-                              <w:tcW w:w="8672" w:type="dxa"/>
-                            </w:tcPr>
-                            <w:p>
-                              <w:r>
-                                <w:instrText>true</w:instrText>
-                              </w:r>
-                            </w:p>
-                          </w:tc>
-                        </w:tr>
-                      </w:tbl>
-                      <w:p>
-                        <w:r>
-                          <w:instrText xml:space="preserve">" false \* MERGEFORMAT </w:instrText>
-                        </w:r>
-                        <w:r>
-                          <w:fldChar w:fldCharType="separate"/>
-                        </w:r>
-                        <w:r>
-                          <w:rPr>
-                            <w:noProof/>
-                          </w:rPr>
-                          <w:instrText>true</w:instrText>
-                        </w:r>
-                        <w:r>
-                          <w:fldChar w:fldCharType="end"/>
-                        </w:r>
-                      </w:p>
-                    </w:tc>
-                  </w:tr>
-                </w:tbl>
-                <w:p>
-                  <w:r>
-                    <w:instrText xml:space="preserve">" false \* MERGEFORMAT </w:instrText>
-                  </w:r>
-                  <w:r>
-                    <w:fldChar w:fldCharType="separate"/>
-                  </w:r>
-                  <w:r>
-                    <w:rPr>
-                      <w:noProof/>
-                    </w:rPr>
-                    <w:instrText>true</w:instrText>
-                  </w:r>
-                  <w:r>
-                    <w:fldChar w:fldCharType="end"/>
-                  </w:r>
-                </w:p>
-              </w:tc>
-            </w:tr>
-          </w:tbl>
-          <w:p>
-            <w:r>
-              <w:instrText xml:space="preserve"> "false  \* MERGEFORMAT  \* MERGEFORMAT </w:instrText>
-            </w:r>
-            <w:r>
-              <w:fldChar w:fldCharType="separate"/>
-            </w:r>
-            <w:r>
-              <w:rPr>
-                <w:noProof/>
-              </w:rPr>
-              <w:instrText>true</w:instrText>
-            </w:r>
-            <w:r>
-              <w:fldChar w:fldCharType="end"/>
-            </w:r>
-          </w:p>
-        </w:tc>
-      </w:tr>
-    </w:tbl>
-    <w:p>
-      <w:r>
-        <w:instrText xml:space="preserve">" ItsFalse \* MERGEFORMAT </w:instrText>
-      </w:r>
-      <w:r>
-        <w:fldChar w:fldCharType="separate"/>
-      </w:r>
-      <w:r>
-        <w:rPr>
-          <w:noProof/>
-        </w:rPr>
-        <w:instrText>ItsTrue</w:instrText>
-      </w:r>
-      <w:r>
-        <w:fldChar w:fldCharType="end"/>
-      </w:r>
-      <w:r>
-        <w:instrText xml:space="preserve"> false \* MERGEFORMAT </w:instrText>
-      </w:r>
-      <w:r>
-        <w:fldChar w:fldCharType="separate"/>
-      </w:r>
-      <w:r>
-        <w:rPr>
-          <w:noProof/>
-        </w:rPr>
-        <w:t>false</w:t>
-      </w:r>
-      <w:r>
-        <w:fldChar w:fldCharType="end"/>
-      </w:r>
-    </w:p>
-    <w:p>
-      <w:r>
-        <w:fldChar w:fldCharType="begin"/>
-      </w:r>
-      <w:r>
-        <w:instrText xml:space="preserve"> IF "1" = "1" </w:instrText>
-      </w:r>
-      <w:r>
-        <w:fldChar w:fldCharType="begin"/>
-      </w:r>
-      <w:r>
-        <w:instrText xml:space="preserve"> IF "1" = "1" "</w:instrText>
-      </w:r>
-    </w:p>
-    <w:tbl>
-      <w:tblPr>
-        <w:tblStyle w:val="TableGrid"/>
-        <w:tblW w:w="0" w:type="auto"/>
-        <w:tblLook w:val="04A0" w:firstRow="1" w:lastRow="0" w:firstColumn="1" w:lastColumn="0" w:noHBand="0" w:noVBand="1"/>
-      </w:tblPr>
-      <w:tblGrid>
-        <w:gridCol w:w="9350"/>
-      </w:tblGrid>
-      <w:tr>
-        <w:tc>
-          <w:tcPr>
-            <w:tcW w:w="9350" w:type="dxa"/>
-          </w:tcPr>
-          <w:p>
-            <w:r>
-              <w:fldChar w:fldCharType="begin"/>
-            </w:r>
-            <w:r>
-              <w:instrText xml:space="preserve"> IF "3" ="3" "</w:instrText>
-            </w:r>
-          </w:p>
-          <w:tbl>
-            <w:tblPr>
-              <w:tblStyle w:val="TableGrid"/>
-              <w:tblW w:w="0" w:type="auto"/>
-              <w:tblLook w:val="04A0" w:firstRow="1" w:lastRow="0" w:firstColumn="1" w:lastColumn="0" w:noHBand="0" w:noVBand="1"/>
-            </w:tblPr>
-            <w:tblGrid>
-              <w:gridCol w:w="9124"/>
-            </w:tblGrid>
-            <w:tr>
-              <w:tc>
-                <w:tcPr>
-                  <w:tcW w:w="9124" w:type="dxa"/>
-                </w:tcPr>
-                <w:p>
-                  <w:r>
-                    <w:fldChar w:fldCharType="begin"/>
-                  </w:r>
-                  <w:r>
-                    <w:instrText xml:space="preserve"> IF "4"="4" "</w:instrText>
-                  </w:r>
-                </w:p>
-                <w:tbl>
-                  <w:tblPr>
-                    <w:tblStyle w:val="TableGrid"/>
-                    <w:tblW w:w="0" w:type="auto"/>
-                    <w:tblLook w:val="04A0" w:firstRow="1" w:lastRow="0" w:firstColumn="1" w:lastColumn="0" w:noHBand="0" w:noVBand="1"/>
-                  </w:tblPr>
-                  <w:tblGrid>
-                    <w:gridCol w:w="8898"/>
-                  </w:tblGrid>
-                  <w:tr>
-                    <w:tc>
-                      <w:tcPr>
-                        <w:tcW w:w="8898" w:type="dxa"/>
-                      </w:tcPr>
-                      <w:p>
-                        <w:r>
-                          <w:fldChar w:fldCharType="begin"/>
-                        </w:r>
-                        <w:r>
-                          <w:instrText xml:space="preserve"> IF "5"="5" "</w:instrText>
-                        </w:r>
-                      </w:p>
-                      <w:tbl>
-                        <w:tblPr>
-                          <w:tblStyle w:val="TableGrid"/>
-                          <w:tblW w:w="0" w:type="auto"/>
-                          <w:tblLook w:val="04A0" w:firstRow="1" w:lastRow="0" w:firstColumn="1" w:lastColumn="0" w:noHBand="0" w:noVBand="1"/>
-                        </w:tblPr>
-                        <w:tblGrid>
-                          <w:gridCol w:w="8672"/>
-                        </w:tblGrid>
-                        <w:tr>
-                          <w:tc>
-                            <w:tcPr>
-                              <w:tcW w:w="8672" w:type="dxa"/>
-                            </w:tcPr>
-                            <w:p>
-                              <w:r>
-                                <w:instrText>true</w:instrText>
-                              </w:r>
-                            </w:p>
-                          </w:tc>
-                        </w:tr>
-                      </w:tbl>
-                      <w:p>
-                        <w:r>
-                          <w:instrText xml:space="preserve">" false \* MERGEFORMAT </w:instrText>
-                        </w:r>
-                        <w:r>
-                          <w:fldChar w:fldCharType="separate"/>
-                        </w:r>
-                        <w:r>
-                          <w:rPr>
-                            <w:noProof/>
-                          </w:rPr>
-                          <w:instrText>true</w:instrText>
-                        </w:r>
-                        <w:r>
-                          <w:fldChar w:fldCharType="end"/>
-                        </w:r>
-                      </w:p>
-                    </w:tc>
-                  </w:tr>
-                </w:tbl>
-                <w:p>
-                  <w:r>
-                    <w:instrText xml:space="preserve">" false \* MERGEFORMAT </w:instrText>
-                  </w:r>
-                  <w:r>
-                    <w:fldChar w:fldCharType="separate"/>
-                  </w:r>
-                  <w:r>
-                    <w:rPr>
-                      <w:noProof/>
-                    </w:rPr>
-                    <w:instrText>true</w:instrText>
-                  </w:r>
-                  <w:r>
-                    <w:fldChar w:fldCharType="end"/>
-                  </w:r>
-                </w:p>
-              </w:tc>
-            </w:tr>
-          </w:tbl>
-          <w:p>
-            <w:r>
-              <w:instrText xml:space="preserve"> "false  \* MERGEFORMAT  \* MERGEFORMAT </w:instrText>
-            </w:r>
-            <w:r>
-              <w:fldChar w:fldCharType="separate"/>
-            </w:r>
-            <w:r>
-              <w:rPr>
-                <w:noProof/>
-              </w:rPr>
-              <w:instrText>true</w:instrText>
-            </w:r>
-            <w:r>
-              <w:fldChar w:fldCharType="end"/>
-            </w:r>
-          </w:p>
-        </w:tc>
-      </w:tr>
-    </w:tbl>
-    <w:p>
-      <w:r>
-        <w:instrText xml:space="preserve">" ItsFalse \* MERGEFORMAT </w:instrText>
-      </w:r>
-      <w:r>
-        <w:fldChar w:fldCharType="separate"/>
-      </w:r>
-      <w:r>
-        <w:rPr>
-          <w:noProof/>
-        </w:rPr>
-        <w:instrText>ItsTrue</w:instrText>
-      </w:r>
-      <w:r>
-        <w:fldChar w:fldCharType="end"/>
-      </w:r>
-      <w:r>
-        <w:instrText xml:space="preserve"> false \* MERGEFORMAT </w:instrText>
-      </w:r>
-      <w:r>
-        <w:fldChar w:fldCharType="separate"/>
-      </w:r>
-      <w:r>
-        <w:rPr>
-          <w:noProof/>
-        </w:rPr>
-        <w:t>false</w:t>
-      </w:r>
-      <w:r>
-        <w:fldChar w:fldCharType="end"/>
-      </w:r>
-    </w:p>
-    <w:p>
-      <w:r>
-        <w:fldChar w:fldCharType="begin"/>
-      </w:r>
-      <w:r>
-        <w:instrText xml:space="preserve"> IF "1" = "1" </w:instrText>
-      </w:r>
-      <w:r>
-        <w:fldChar w:fldCharType="begin"/>
-      </w:r>
-      <w:r>
-        <w:instrText xml:space="preserve"> IF "1" = "1" "</w:instrText>
-      </w:r>
-    </w:p>
-    <w:tbl>
-      <w:tblPr>
-        <w:tblStyle w:val="TableGrid"/>
-        <w:tblW w:w="0" w:type="auto"/>
-        <w:tblLook w:val="04A0" w:firstRow="1" w:lastRow="0" w:firstColumn="1" w:lastColumn="0" w:noHBand="0" w:noVBand="1"/>
-      </w:tblPr>
-      <w:tblGrid>
-        <w:gridCol w:w="9350"/>
-      </w:tblGrid>
-      <w:tr>
-        <w:tc>
-          <w:tcPr>
-            <w:tcW w:w="9350" w:type="dxa"/>
-          </w:tcPr>
-          <w:p>
-            <w:r>
-              <w:fldChar w:fldCharType="begin"/>
-            </w:r>
-            <w:r>
-              <w:instrText xml:space="preserve"> IF "3" ="3" "</w:instrText>
-            </w:r>
-          </w:p>
-          <w:tbl>
-            <w:tblPr>
-              <w:tblStyle w:val="TableGrid"/>
-              <w:tblW w:w="0" w:type="auto"/>
-              <w:tblLook w:val="04A0" w:firstRow="1" w:lastRow="0" w:firstColumn="1" w:lastColumn="0" w:noHBand="0" w:noVBand="1"/>
-            </w:tblPr>
-            <w:tblGrid>
-              <w:gridCol w:w="9124"/>
-            </w:tblGrid>
-            <w:tr>
-              <w:tc>
-                <w:tcPr>
-                  <w:tcW w:w="9124" w:type="dxa"/>
-                </w:tcPr>
-                <w:p>
-                  <w:r>
-                    <w:fldChar w:fldCharType="begin"/>
-                  </w:r>
-                  <w:r>
-                    <w:instrText xml:space="preserve"> IF "4"="4" "</w:instrText>
-                  </w:r>
-                </w:p>
-                <w:tbl>
-                  <w:tblPr>
-                    <w:tblStyle w:val="TableGrid"/>
-                    <w:tblW w:w="0" w:type="auto"/>
-                    <w:tblLook w:val="04A0" w:firstRow="1" w:lastRow="0" w:firstColumn="1" w:lastColumn="0" w:noHBand="0" w:noVBand="1"/>
-                  </w:tblPr>
-                  <w:tblGrid>
-                    <w:gridCol w:w="8898"/>
-                  </w:tblGrid>
-                  <w:tr>
-                    <w:tc>
-                      <w:tcPr>
-                        <w:tcW w:w="8898" w:type="dxa"/>
-                      </w:tcPr>
-                      <w:p>
-                        <w:r>
-                          <w:fldChar w:fldCharType="begin"/>
-                        </w:r>
-                        <w:r>
-                          <w:instrText xml:space="preserve"> IF "5"="5" "</w:instrText>
-                        </w:r>
-                      </w:p>
-                      <w:tbl>
-                        <w:tblPr>
-                          <w:tblStyle w:val="TableGrid"/>
-                          <w:tblW w:w="0" w:type="auto"/>
-                          <w:tblLook w:val="04A0" w:firstRow="1" w:lastRow="0" w:firstColumn="1" w:lastColumn="0" w:noHBand="0" w:noVBand="1"/>
-                        </w:tblPr>
-                        <w:tblGrid>
-                          <w:gridCol w:w="8672"/>
-                        </w:tblGrid>
-                        <w:tr>
-                          <w:tc>
-                            <w:tcPr>
-                              <w:tcW w:w="8672" w:type="dxa"/>
-                            </w:tcPr>
-                            <w:p>
-                              <w:r>
-                                <w:instrText>true</w:instrText>
-                              </w:r>
-                            </w:p>
-                          </w:tc>
-                        </w:tr>
-                      </w:tbl>
-                      <w:p>
-                        <w:r>
-                          <w:instrText xml:space="preserve">" false \* MERGEFORMAT </w:instrText>
-                        </w:r>
-                        <w:r>
-                          <w:fldChar w:fldCharType="separate"/>
-                        </w:r>
-                        <w:r>
-                          <w:rPr>
-                            <w:noProof/>
-                          </w:rPr>
-                          <w:instrText>true</w:instrText>
-                        </w:r>
-                        <w:r>
-                          <w:fldChar w:fldCharType="end"/>
-                        </w:r>
-                      </w:p>
-                    </w:tc>
-                  </w:tr>
-                </w:tbl>
-                <w:p>
-                  <w:r>
-                    <w:instrText xml:space="preserve">" false \* MERGEFORMAT </w:instrText>
-                  </w:r>
-                  <w:r>
-                    <w:fldChar w:fldCharType="separate"/>
-                  </w:r>
-                  <w:r>
-                    <w:rPr>
-                      <w:noProof/>
-                    </w:rPr>
-                    <w:instrText>true</w:instrText>
-                  </w:r>
-                  <w:r>
-                    <w:fldChar w:fldCharType="end"/>
-                  </w:r>
-                </w:p>
-              </w:tc>
-            </w:tr>
-          </w:tbl>
-          <w:p>
-            <w:r>
-              <w:instrText xml:space="preserve"> "false  \* MERGEFORMAT  \* MERGEFORMAT </w:instrText>
-            </w:r>
-            <w:r>
-              <w:fldChar w:fldCharType="separate"/>
-            </w:r>
-            <w:r>
-              <w:rPr>
-                <w:noProof/>
-              </w:rPr>
-              <w:instrText>true</w:instrText>
-            </w:r>
-            <w:r>
-              <w:fldChar w:fldCharType="end"/>
-            </w:r>
-          </w:p>
-        </w:tc>
-      </w:tr>
-    </w:tbl>
-    <w:p>
-      <w:r>
+        <w:lastRenderedPageBreak/>
         <w:instrText xml:space="preserve">" ItsFalse \* MERGEFORMAT </w:instrText>
       </w:r>
       <w:r>
@@ -6611,7 +3957,7 @@
   <w:style w:type="paragraph" w:default="1" w:styleId="Normal">
     <w:name w:val="Normal"/>
     <w:qFormat/>
-    <w:rsid w:val="001A39AE"/>
+    <w:rsid w:val="00FF62C6"/>
   </w:style>
   <w:style w:type="paragraph" w:styleId="Heading1">
     <w:name w:val="heading 1"/>
